--- a/Assignment-5Report.docx
+++ b/Assignment-5Report.docx
@@ -45,6 +45,41 @@
         </w:rPr>
         <w:t>Assignment – 5</w:t>
       </w:r>
+    </w:p>
+    <w:p>
+      <w:pPr>
+        <w:jc w:val="both"/>
+        <w:rPr>
+          <w:rFonts w:ascii="Calibri" w:hAnsi="Calibri" w:cs="Calibri"/>
+          <w:b/>
+          <w:bCs/>
+          <w:sz w:val="28"/>
+          <w:szCs w:val="28"/>
+        </w:rPr>
+      </w:pPr>
+      <w:r>
+        <w:rPr>
+          <w:rFonts w:ascii="Calibri" w:hAnsi="Calibri" w:cs="Calibri"/>
+          <w:b/>
+          <w:bCs/>
+          <w:sz w:val="28"/>
+          <w:szCs w:val="28"/>
+        </w:rPr>
+        <w:t xml:space="preserve">Code Repo Link: </w:t>
+      </w:r>
+      <w:hyperlink r:id="rId5" w:history="1">
+        <w:r>
+          <w:rPr>
+            <w:rStyle w:val="Hyperlink"/>
+            <w:rFonts w:ascii="Calibri" w:hAnsi="Calibri" w:cs="Calibri"/>
+            <w:b/>
+            <w:bCs/>
+            <w:sz w:val="24"/>
+            <w:szCs w:val="24"/>
+          </w:rPr>
+          <w:t>https://github.com/SaivarunNamburi/Customers-Debit-PurchasesDataProcessing</w:t>
+        </w:r>
+      </w:hyperlink>
     </w:p>
     <w:p>
       <w:pPr>
@@ -297,7 +332,7 @@
                     <pic:cNvPicPr/>
                   </pic:nvPicPr>
                   <pic:blipFill>
-                    <a:blip r:embed="rId5"/>
+                    <a:blip r:embed="rId6"/>
                     <a:stretch>
                       <a:fillRect/>
                     </a:stretch>
@@ -470,6 +505,7 @@
         <w:rPr>
           <w:noProof/>
         </w:rPr>
+        <w:lastRenderedPageBreak/>
         <w:drawing>
           <wp:inline distT="0" distB="0" distL="0" distR="0" wp14:anchorId="050B5901" wp14:editId="51B05754">
             <wp:extent cx="5857119" cy="2660650"/>
@@ -486,7 +522,7 @@
                     <pic:cNvPicPr/>
                   </pic:nvPicPr>
                   <pic:blipFill>
-                    <a:blip r:embed="rId6"/>
+                    <a:blip r:embed="rId7"/>
                     <a:stretch>
                       <a:fillRect/>
                     </a:stretch>
@@ -512,7 +548,6 @@
         <w:rPr>
           <w:noProof/>
         </w:rPr>
-        <w:lastRenderedPageBreak/>
         <w:drawing>
           <wp:inline distT="0" distB="0" distL="0" distR="0" wp14:anchorId="3B42E13F" wp14:editId="5D6DC372">
             <wp:extent cx="6140450" cy="2833135"/>
@@ -529,7 +564,7 @@
                     <pic:cNvPicPr/>
                   </pic:nvPicPr>
                   <pic:blipFill>
-                    <a:blip r:embed="rId7"/>
+                    <a:blip r:embed="rId8"/>
                     <a:stretch>
                       <a:fillRect/>
                     </a:stretch>
@@ -896,6 +931,7 @@
         <w:rPr>
           <w:noProof/>
         </w:rPr>
+        <w:lastRenderedPageBreak/>
         <w:drawing>
           <wp:inline distT="0" distB="0" distL="0" distR="0" wp14:anchorId="5E10CE46" wp14:editId="57FA8B76">
             <wp:extent cx="5791200" cy="2717038"/>
@@ -912,7 +948,7 @@
                     <pic:cNvPicPr/>
                   </pic:nvPicPr>
                   <pic:blipFill>
-                    <a:blip r:embed="rId8"/>
+                    <a:blip r:embed="rId9"/>
                     <a:stretch>
                       <a:fillRect/>
                     </a:stretch>
@@ -947,7 +983,6 @@
           <w:sz w:val="24"/>
           <w:szCs w:val="24"/>
         </w:rPr>
-        <w:lastRenderedPageBreak/>
         <w:t>Step 4:</w:t>
       </w:r>
     </w:p>
@@ -1071,7 +1106,7 @@
                     <pic:cNvPicPr/>
                   </pic:nvPicPr>
                   <pic:blipFill>
-                    <a:blip r:embed="rId9"/>
+                    <a:blip r:embed="rId10"/>
                     <a:stretch>
                       <a:fillRect/>
                     </a:stretch>
@@ -1102,6 +1137,7 @@
         <w:rPr>
           <w:noProof/>
         </w:rPr>
+        <w:lastRenderedPageBreak/>
         <w:drawing>
           <wp:inline distT="0" distB="0" distL="0" distR="0" wp14:anchorId="44B9BFDE" wp14:editId="23915028">
             <wp:extent cx="6407727" cy="3002732"/>
@@ -1118,7 +1154,7 @@
                     <pic:cNvPicPr/>
                   </pic:nvPicPr>
                   <pic:blipFill>
-                    <a:blip r:embed="rId10"/>
+                    <a:blip r:embed="rId11"/>
                     <a:stretch>
                       <a:fillRect/>
                     </a:stretch>
@@ -1189,7 +1225,6 @@
           <w:sz w:val="24"/>
           <w:szCs w:val="24"/>
         </w:rPr>
-        <w:lastRenderedPageBreak/>
         <w:t>Glue Database</w:t>
       </w:r>
       <w:r>
@@ -1232,7 +1267,7 @@
                     <pic:cNvPicPr/>
                   </pic:nvPicPr>
                   <pic:blipFill>
-                    <a:blip r:embed="rId11"/>
+                    <a:blip r:embed="rId12"/>
                     <a:stretch>
                       <a:fillRect/>
                     </a:stretch>
@@ -1300,6 +1335,7 @@
         <w:rPr>
           <w:noProof/>
         </w:rPr>
+        <w:lastRenderedPageBreak/>
         <w:drawing>
           <wp:inline distT="0" distB="0" distL="0" distR="0" wp14:anchorId="0D7837A3" wp14:editId="57FB0D9A">
             <wp:extent cx="5327351" cy="2549236"/>
@@ -1316,7 +1352,7 @@
                     <pic:cNvPicPr/>
                   </pic:nvPicPr>
                   <pic:blipFill>
-                    <a:blip r:embed="rId12"/>
+                    <a:blip r:embed="rId13"/>
                     <a:stretch>
                       <a:fillRect/>
                     </a:stretch>
@@ -1395,7 +1431,7 @@
                     <pic:cNvPicPr/>
                   </pic:nvPicPr>
                   <pic:blipFill>
-                    <a:blip r:embed="rId13"/>
+                    <a:blip r:embed="rId14"/>
                     <a:stretch>
                       <a:fillRect/>
                     </a:stretch>
@@ -1430,7 +1466,6 @@
           <w:sz w:val="24"/>
           <w:szCs w:val="24"/>
         </w:rPr>
-        <w:lastRenderedPageBreak/>
         <w:t xml:space="preserve">After the connection is successful, then you can run a Crawler for the PostgreSQL </w:t>
       </w:r>
       <w:proofErr w:type="gramStart"/>
@@ -1465,7 +1500,7 @@
                     <pic:cNvPicPr/>
                   </pic:nvPicPr>
                   <pic:blipFill>
-                    <a:blip r:embed="rId14"/>
+                    <a:blip r:embed="rId15"/>
                     <a:stretch>
                       <a:fillRect/>
                     </a:stretch>
@@ -1532,6 +1567,7 @@
           <w:sz w:val="24"/>
           <w:szCs w:val="24"/>
         </w:rPr>
+        <w:lastRenderedPageBreak/>
         <w:t xml:space="preserve">Add the Data </w:t>
       </w:r>
       <w:proofErr w:type="gramStart"/>
@@ -1670,7 +1706,7 @@
                     <pic:cNvPicPr/>
                   </pic:nvPicPr>
                   <pic:blipFill>
-                    <a:blip r:embed="rId15"/>
+                    <a:blip r:embed="rId16"/>
                     <a:stretch>
                       <a:fillRect/>
                     </a:stretch>
@@ -1732,7 +1768,7 @@
                     <pic:cNvPicPr/>
                   </pic:nvPicPr>
                   <pic:blipFill>
-                    <a:blip r:embed="rId16"/>
+                    <a:blip r:embed="rId17"/>
                     <a:stretch>
                       <a:fillRect/>
                     </a:stretch>
@@ -1767,7 +1803,6 @@
           <w:sz w:val="24"/>
           <w:szCs w:val="24"/>
         </w:rPr>
-        <w:lastRenderedPageBreak/>
         <w:t>Before Incremental Load</w:t>
       </w:r>
       <w:r>
@@ -1800,7 +1835,7 @@
                     <pic:cNvPicPr/>
                   </pic:nvPicPr>
                   <pic:blipFill>
-                    <a:blip r:embed="rId17"/>
+                    <a:blip r:embed="rId18"/>
                     <a:stretch>
                       <a:fillRect/>
                     </a:stretch>
@@ -1862,6 +1897,7 @@
         <w:rPr>
           <w:noProof/>
         </w:rPr>
+        <w:lastRenderedPageBreak/>
         <w:drawing>
           <wp:inline distT="0" distB="0" distL="0" distR="0" wp14:anchorId="4677D814" wp14:editId="7777C6EF">
             <wp:extent cx="5194846" cy="2466109"/>
@@ -1878,7 +1914,7 @@
                     <pic:cNvPicPr/>
                   </pic:nvPicPr>
                   <pic:blipFill>
-                    <a:blip r:embed="rId18"/>
+                    <a:blip r:embed="rId19"/>
                     <a:stretch>
                       <a:fillRect/>
                     </a:stretch>
@@ -1933,7 +1969,7 @@
                     <pic:cNvPicPr/>
                   </pic:nvPicPr>
                   <pic:blipFill>
-                    <a:blip r:embed="rId19"/>
+                    <a:blip r:embed="rId20"/>
                     <a:stretch>
                       <a:fillRect/>
                     </a:stretch>
@@ -2019,7 +2055,6 @@
         <w:rPr>
           <w:noProof/>
         </w:rPr>
-        <w:lastRenderedPageBreak/>
         <w:drawing>
           <wp:inline distT="0" distB="0" distL="0" distR="0" wp14:anchorId="15297C52" wp14:editId="564C6968">
             <wp:extent cx="5715000" cy="1736725"/>
@@ -2036,7 +2071,7 @@
                     <pic:cNvPicPr/>
                   </pic:nvPicPr>
                   <pic:blipFill>
-                    <a:blip r:embed="rId20"/>
+                    <a:blip r:embed="rId21"/>
                     <a:stretch>
                       <a:fillRect/>
                     </a:stretch>
@@ -2095,9 +2130,11 @@
       <w:r>
         <w:rPr>
           <w:rFonts w:ascii="Calibri" w:hAnsi="Calibri" w:cs="Calibri"/>
-          <w:sz w:val="24"/>
-          <w:szCs w:val="24"/>
-        </w:rPr>
+          <w:noProof/>
+          <w:sz w:val="24"/>
+          <w:szCs w:val="24"/>
+        </w:rPr>
+        <w:lastRenderedPageBreak/>
         <w:drawing>
           <wp:inline distT="0" distB="0" distL="0" distR="0" wp14:anchorId="00225608" wp14:editId="11A79046">
             <wp:extent cx="6035786" cy="3435927"/>
@@ -2114,7 +2151,7 @@
                     <pic:cNvPicPr/>
                   </pic:nvPicPr>
                   <pic:blipFill>
-                    <a:blip r:embed="rId21"/>
+                    <a:blip r:embed="rId22"/>
                     <a:stretch>
                       <a:fillRect/>
                     </a:stretch>
@@ -3581,6 +3618,29 @@
       <w:spacing w:val="5"/>
     </w:rPr>
   </w:style>
+  <w:style w:type="character" w:styleId="Hyperlink">
+    <w:name w:val="Hyperlink"/>
+    <w:basedOn w:val="DefaultParagraphFont"/>
+    <w:uiPriority w:val="99"/>
+    <w:unhideWhenUsed/>
+    <w:rsid w:val="003A3CDB"/>
+    <w:rPr>
+      <w:color w:val="467886" w:themeColor="hyperlink"/>
+      <w:u w:val="single"/>
+    </w:rPr>
+  </w:style>
+  <w:style w:type="character" w:styleId="UnresolvedMention">
+    <w:name w:val="Unresolved Mention"/>
+    <w:basedOn w:val="DefaultParagraphFont"/>
+    <w:uiPriority w:val="99"/>
+    <w:semiHidden/>
+    <w:unhideWhenUsed/>
+    <w:rsid w:val="003A3CDB"/>
+    <w:rPr>
+      <w:color w:val="605E5C"/>
+      <w:shd w:val="clear" w:color="auto" w:fill="E1DFDD"/>
+    </w:rPr>
+  </w:style>
 </w:styles>
 </file>
 
